--- a/docx/79 готово + комментарии.docx
+++ b/docx/79 готово + комментарии.docx
@@ -14,6 +14,7 @@
       <w:bookmarkEnd w:id="0"/>
       <w:r>
         <w:rPr>
+          <w:rFonts w:ascii="Times New Roman" w:cs="Times New Roman" w:eastAsia="Times New Roman" w:hAnsi="Times New Roman"/>
           <w:rtl w:val="0"/>
         </w:rPr>
         <w:t xml:space="preserve">Глава 79. Цена бесценного. Часть 1</w:t>
@@ -1645,7 +1646,27 @@
           <w:szCs w:val="24"/>
           <w:rtl w:val="0"/>
         </w:rPr>
-        <w:t xml:space="preserve">— Что так же — </w:t>
+        <w:t xml:space="preserve">— Что так</w:t>
+      </w:r>
+      <w:del w:author="Alaric Lightin" w:id="0" w:date="2016-07-31T03:41:19Z">
+        <w:r>
+          <w:rPr>
+            <w:rFonts w:ascii="Times New Roman" w:cs="Times New Roman" w:eastAsia="Times New Roman" w:hAnsi="Times New Roman"/>
+            <w:sz w:val="24"/>
+            <w:szCs w:val="24"/>
+            <w:rtl w:val="0"/>
+          </w:rPr>
+          <w:delText xml:space="preserve"> </w:delText>
+        </w:r>
+      </w:del>
+      <w:r>
+        <w:rPr>
+          <w:rFonts w:ascii="Times New Roman" w:cs="Times New Roman" w:eastAsia="Times New Roman" w:hAnsi="Times New Roman"/>
+          <w:sz w:val="24"/>
+          <w:szCs w:val="24"/>
+          <w:rtl w:val="0"/>
+        </w:rPr>
+        <w:t xml:space="preserve">же — </w:t>
       </w:r>
       <w:r>
         <w:rPr>
